--- a/LeSiteDuUn_DocumentationTechnique.docx
+++ b/LeSiteDuUn_DocumentationTechnique.docx
@@ -7,11 +7,9 @@
         <w:pStyle w:val="Titre"/>
         <w:jc w:val="center"/>
       </w:pPr>
-      <w:proofErr w:type="spellStart"/>
       <w:r>
         <w:t>LeSiteDuUn</w:t>
       </w:r>
-      <w:proofErr w:type="spellEnd"/>
     </w:p>
     <w:p/>
     <w:p>
@@ -37,37 +35,21 @@
           <w:i/>
         </w:rPr>
         <w:br/>
-        <w:t xml:space="preserve">JEYAKUMARAN </w:t>
-      </w:r>
-      <w:proofErr w:type="spellStart"/>
+        <w:t>JEYAKUMARAN Sothiya</w:t>
+      </w:r>
       <w:r>
         <w:rPr>
           <w:i/>
         </w:rPr>
-        <w:t>Sothiya</w:t>
-      </w:r>
-      <w:proofErr w:type="spellEnd"/>
+        <w:t> : jsothiya@gmail.com</w:t>
+      </w:r>
       <w:r>
         <w:rPr>
           <w:i/>
         </w:rPr>
-        <w:t> : jsothiya@gmail.com</w:t>
-      </w:r>
-      <w:r>
-        <w:rPr>
-          <w:i/>
-        </w:rPr>
         <w:br/>
-        <w:t xml:space="preserve">TOUITOU </w:t>
-      </w:r>
-      <w:proofErr w:type="spellStart"/>
-      <w:r>
-        <w:rPr>
-          <w:i/>
-        </w:rPr>
-        <w:t>Edenn</w:t>
-      </w:r>
-      <w:proofErr w:type="spellEnd"/>
+        <w:t>TOUITOU Edenn</w:t>
+      </w:r>
       <w:r>
         <w:rPr>
           <w:i/>
@@ -137,6 +119,13 @@
     </w:p>
     <w:sdt>
       <w:sdtPr>
+        <w:rPr>
+          <w:rFonts w:asciiTheme="minorHAnsi" w:eastAsiaTheme="minorHAnsi" w:hAnsiTheme="minorHAnsi" w:cstheme="minorBidi"/>
+          <w:color w:val="auto"/>
+          <w:sz w:val="22"/>
+          <w:szCs w:val="22"/>
+          <w:lang w:eastAsia="en-US"/>
+        </w:rPr>
         <w:id w:val="320555629"/>
         <w:docPartObj>
           <w:docPartGallery w:val="Table of Contents"/>
@@ -145,13 +134,8 @@
       </w:sdtPr>
       <w:sdtEndPr>
         <w:rPr>
-          <w:rFonts w:asciiTheme="minorHAnsi" w:eastAsiaTheme="minorHAnsi" w:hAnsiTheme="minorHAnsi" w:cstheme="minorBidi"/>
           <w:b/>
           <w:bCs/>
-          <w:color w:val="auto"/>
-          <w:sz w:val="22"/>
-          <w:szCs w:val="22"/>
-          <w:lang w:eastAsia="en-US"/>
         </w:rPr>
       </w:sdtEndPr>
       <w:sdtContent>
@@ -481,15 +465,12 @@
         </w:rPr>
       </w:pPr>
     </w:p>
-    <w:p>
-      <w:bookmarkStart w:id="2" w:name="_GoBack"/>
-      <w:bookmarkEnd w:id="2"/>
-    </w:p>
     <w:p/>
     <w:p/>
     <w:p/>
     <w:p/>
     <w:p/>
+    <w:p/>
     <w:p>
       <w:pPr>
         <w:pStyle w:val="Titre"/>
@@ -519,16 +500,8 @@
     </w:p>
     <w:p/>
     <w:p>
-      <w:proofErr w:type="spellStart"/>
-      <w:r>
-        <w:t>LeSiteDuUn</w:t>
-      </w:r>
-      <w:proofErr w:type="spellEnd"/>
-      <w:r>
-        <w:t xml:space="preserve"> est un projet web sur le thème de l’éducation. </w:t>
-      </w:r>
-      <w:r>
-        <w:t>Il s’agit d’un forum</w:t>
+      <w:r>
+        <w:t>LeSiteDuUn est un projet web sur le thème de l’éducation. Il s’agit d’un forum</w:t>
       </w:r>
       <w:r>
         <w:t xml:space="preserve"> et</w:t>
@@ -557,14 +530,14 @@
           <w:u w:val="single"/>
         </w:rPr>
       </w:pPr>
-      <w:bookmarkStart w:id="3" w:name="_Toc510387845"/>
+      <w:bookmarkStart w:id="2" w:name="_Toc510387845"/>
       <w:r>
         <w:rPr>
           <w:u w:val="single"/>
         </w:rPr>
         <w:t>Les fonctionnalités</w:t>
       </w:r>
-      <w:bookmarkEnd w:id="3"/>
+      <w:bookmarkEnd w:id="2"/>
     </w:p>
     <w:p/>
     <w:p>
@@ -576,13 +549,8 @@
         </w:numPr>
       </w:pPr>
       <w:r>
-        <w:t xml:space="preserve">Inscription/Connexion : Blandine </w:t>
-      </w:r>
-      <w:proofErr w:type="spellStart"/>
-      <w:r>
-        <w:t>Deloison</w:t>
-      </w:r>
-      <w:proofErr w:type="spellEnd"/>
+        <w:t>Inscription/Connexion : Blandine Deloison</w:t>
+      </w:r>
     </w:p>
     <w:p>
       <w:pPr>
@@ -593,21 +561,10 @@
         </w:numPr>
       </w:pPr>
       <w:r>
-        <w:t xml:space="preserve">Ajout de sujet (thread) : </w:t>
-      </w:r>
-      <w:proofErr w:type="spellStart"/>
-      <w:r>
-        <w:t>Sothiya</w:t>
-      </w:r>
-      <w:proofErr w:type="spellEnd"/>
-      <w:r>
-        <w:t xml:space="preserve"> </w:t>
-      </w:r>
-      <w:proofErr w:type="spellStart"/>
-      <w:r>
-        <w:t>Jeyakumaran</w:t>
-      </w:r>
-      <w:proofErr w:type="spellEnd"/>
+        <w:t>Gestion de profil : Yanis Rida et Edenn Touitou</w:t>
+      </w:r>
+      <w:bookmarkStart w:id="3" w:name="_GoBack"/>
+      <w:bookmarkEnd w:id="3"/>
     </w:p>
     <w:p>
       <w:pPr>
@@ -618,10 +575,10 @@
         </w:numPr>
       </w:pPr>
       <w:r>
-        <w:t>Ajout de commentaires (message)</w:t>
-      </w:r>
-      <w:r>
-        <w:t> : Yanis Rida</w:t>
+        <w:t xml:space="preserve">Ajout de sujet (thread) : </w:t>
+      </w:r>
+      <w:r>
+        <w:t>Sothiya Jeyakumaran</w:t>
       </w:r>
     </w:p>
     <w:p>
@@ -633,24 +590,11 @@
         </w:numPr>
       </w:pPr>
       <w:r>
-        <w:t>Back office</w:t>
-      </w:r>
-      <w:r>
-        <w:t xml:space="preserve"> : </w:t>
-      </w:r>
-      <w:proofErr w:type="spellStart"/>
-      <w:r>
-        <w:t>Edenn</w:t>
-      </w:r>
-      <w:proofErr w:type="spellEnd"/>
-      <w:r>
-        <w:t xml:space="preserve"> </w:t>
-      </w:r>
-      <w:proofErr w:type="spellStart"/>
-      <w:r>
-        <w:t>Touitou</w:t>
-      </w:r>
-      <w:proofErr w:type="spellEnd"/>
+        <w:t>Ajout de commentaires (message)</w:t>
+      </w:r>
+      <w:r>
+        <w:t> : Yanis Rida</w:t>
+      </w:r>
     </w:p>
     <w:p>
       <w:pPr>
@@ -661,192 +605,120 @@
         </w:numPr>
       </w:pPr>
       <w:r>
-        <w:t xml:space="preserve">Contact (envoie de mail) : Blandine </w:t>
-      </w:r>
-      <w:proofErr w:type="spellStart"/>
-      <w:r>
-        <w:t>Deloison</w:t>
-      </w:r>
-      <w:proofErr w:type="spellEnd"/>
-      <w:r>
-        <w:t xml:space="preserve"> et </w:t>
-      </w:r>
-      <w:proofErr w:type="spellStart"/>
-      <w:r>
-        <w:t>Edenn</w:t>
-      </w:r>
-      <w:proofErr w:type="spellEnd"/>
+        <w:t>Back office</w:t>
+      </w:r>
+      <w:r>
+        <w:t> : Edenn Touitou</w:t>
+      </w:r>
+    </w:p>
+    <w:p>
+      <w:pPr>
+        <w:pStyle w:val="Paragraphedeliste"/>
+        <w:numPr>
+          <w:ilvl w:val="0"/>
+          <w:numId w:val="3"/>
+        </w:numPr>
+      </w:pPr>
+      <w:r>
+        <w:t>Contact (envoie de mail) : Blandine Deloison et Edenn Touitou</w:t>
+      </w:r>
+    </w:p>
+    <w:p>
+      <w:pPr>
+        <w:ind w:left="360"/>
+      </w:pPr>
+    </w:p>
+    <w:p>
+      <w:pPr>
+        <w:pStyle w:val="Titre1"/>
+        <w:rPr>
+          <w:u w:val="single"/>
+        </w:rPr>
+      </w:pPr>
+      <w:bookmarkStart w:id="4" w:name="_Toc510387846"/>
+      <w:r>
+        <w:rPr>
+          <w:u w:val="single"/>
+        </w:rPr>
+        <w:t>Répartition des tâches</w:t>
+      </w:r>
+      <w:bookmarkEnd w:id="4"/>
+    </w:p>
+    <w:p/>
+    <w:p>
+      <w:r>
+        <w:t xml:space="preserve">Globalement, si nous devions donner une répartition des tâches par fonctionnalités alors vous pouvez la retrouver si dessus. Dans les faits, la répartition était un peu différente puisque nous ne nous étions pas immédiatement </w:t>
+      </w:r>
+      <w:r>
+        <w:t>organisés de manière à ce</w:t>
+      </w:r>
+      <w:r>
+        <w:t xml:space="preserve"> que tel</w:t>
+      </w:r>
+      <w:r>
+        <w:t>le</w:t>
+      </w:r>
+      <w:r>
+        <w:t xml:space="preserve"> personne s’occupe</w:t>
+      </w:r>
       <w:r>
         <w:t xml:space="preserve"> </w:t>
       </w:r>
-      <w:proofErr w:type="spellStart"/>
-      <w:r>
-        <w:t>Touitou</w:t>
-      </w:r>
-      <w:proofErr w:type="spellEnd"/>
-    </w:p>
-    <w:p>
-      <w:pPr>
-        <w:ind w:left="360"/>
-      </w:pPr>
-    </w:p>
-    <w:p>
-      <w:pPr>
-        <w:pStyle w:val="Titre1"/>
-        <w:rPr>
-          <w:u w:val="single"/>
-        </w:rPr>
-      </w:pPr>
-      <w:bookmarkStart w:id="4" w:name="_Toc510387846"/>
-      <w:r>
-        <w:rPr>
-          <w:u w:val="single"/>
-        </w:rPr>
-        <w:t>Répartition des tâches</w:t>
-      </w:r>
-      <w:bookmarkEnd w:id="4"/>
-    </w:p>
-    <w:p/>
-    <w:p>
-      <w:r>
-        <w:t xml:space="preserve">Globalement, si nous devions donner une répartition des tâches par fonctionnalités alors vous pouvez la retrouver si dessus. Dans les faits, la répartition était un peu différente puisque nous ne nous étions pas immédiatement </w:t>
-      </w:r>
-      <w:r>
-        <w:t>organisés de manière à ce</w:t>
-      </w:r>
-      <w:r>
-        <w:t xml:space="preserve"> que tel</w:t>
+      <w:r>
+        <w:t>de tel</w:t>
       </w:r>
       <w:r>
         <w:t>le</w:t>
       </w:r>
       <w:r>
-        <w:t xml:space="preserve"> personne s’occupe</w:t>
+        <w:t xml:space="preserve"> fonction. </w:t>
+      </w:r>
+    </w:p>
+    <w:p>
+      <w:r>
+        <w:t>Blandine et Sothiya se sont concentrées principalement sur la gestion des affichages. Elles ont d’abord trouvé un template qui pourrait être en accord avec le thème, puis elles ont énormément travaillés sur les fichiers twig.</w:t>
+      </w:r>
+    </w:p>
+    <w:p>
+      <w:r>
+        <w:t xml:space="preserve">Edenn et Yanis se sont moins occupés des affichages pour se concentrer sur la réalisation des fonctions et des formulaires. </w:t>
+      </w:r>
+    </w:p>
+    <w:p>
+      <w:r>
+        <w:t xml:space="preserve">Edenn a été un leader </w:t>
+      </w:r>
+      <w:r>
+        <w:t>dans ce projet</w:t>
+      </w:r>
+      <w:r>
+        <w:t>. Ayant déjà de l’expérience sur Symfony, il a énormément guidé le groupe et a</w:t>
+      </w:r>
+      <w:r>
+        <w:t>,</w:t>
       </w:r>
       <w:r>
         <w:t xml:space="preserve"> </w:t>
       </w:r>
       <w:r>
-        <w:t>de tel</w:t>
-      </w:r>
-      <w:r>
-        <w:t>le</w:t>
-      </w:r>
-      <w:r>
-        <w:t xml:space="preserve"> fonction. </w:t>
-      </w:r>
-    </w:p>
-    <w:p>
-      <w:r>
-        <w:t xml:space="preserve">Blandine et </w:t>
-      </w:r>
-      <w:proofErr w:type="spellStart"/>
-      <w:r>
-        <w:t>Sothiya</w:t>
-      </w:r>
-      <w:proofErr w:type="spellEnd"/>
-      <w:r>
-        <w:t xml:space="preserve"> se sont concentrées principalement sur la gestion des affichages. Elles ont d’abord trouvé un </w:t>
-      </w:r>
-      <w:proofErr w:type="spellStart"/>
-      <w:r>
-        <w:t>template</w:t>
-      </w:r>
-      <w:proofErr w:type="spellEnd"/>
-      <w:r>
-        <w:t xml:space="preserve"> qui pourrait être en accord avec le thème, puis elles ont énormément travaillés sur les fichiers </w:t>
-      </w:r>
-      <w:proofErr w:type="spellStart"/>
-      <w:r>
-        <w:t>twig</w:t>
-      </w:r>
-      <w:proofErr w:type="spellEnd"/>
+        <w:t xml:space="preserve">de ce fait, </w:t>
+      </w:r>
+      <w:r>
+        <w:t xml:space="preserve">été présent dans la mise en place de chaque </w:t>
+      </w:r>
+      <w:r>
+        <w:t>fonctionnalité</w:t>
+      </w:r>
       <w:r>
         <w:t>.</w:t>
       </w:r>
-    </w:p>
-    <w:p>
-      <w:proofErr w:type="spellStart"/>
-      <w:r>
-        <w:t>Edenn</w:t>
-      </w:r>
-      <w:proofErr w:type="spellEnd"/>
-      <w:r>
-        <w:t xml:space="preserve"> et Yanis se sont moins occupés des affichages pour se concentrer sur la réalisation des fonctions et des formulaires. </w:t>
-      </w:r>
-    </w:p>
-    <w:p>
-      <w:proofErr w:type="spellStart"/>
-      <w:r>
-        <w:t>Edenn</w:t>
-      </w:r>
-      <w:proofErr w:type="spellEnd"/>
-      <w:r>
-        <w:t xml:space="preserve"> a été un leader </w:t>
-      </w:r>
-      <w:r>
-        <w:t>dans ce projet</w:t>
-      </w:r>
-      <w:r>
-        <w:t xml:space="preserve">. Ayant déjà de l’expérience sur </w:t>
-      </w:r>
-      <w:proofErr w:type="spellStart"/>
-      <w:r>
-        <w:t>Symfony</w:t>
-      </w:r>
-      <w:proofErr w:type="spellEnd"/>
-      <w:r>
-        <w:t>, il a énormément guidé le groupe et a</w:t>
-      </w:r>
-      <w:r>
-        <w:t>,</w:t>
-      </w:r>
-      <w:r>
-        <w:t xml:space="preserve"> </w:t>
-      </w:r>
-      <w:r>
-        <w:t xml:space="preserve">de ce fait, </w:t>
-      </w:r>
-      <w:r>
-        <w:t xml:space="preserve">été présent dans la mise en place de chaque </w:t>
-      </w:r>
-      <w:r>
-        <w:t>fonctionnalité</w:t>
-      </w:r>
-      <w:r>
-        <w:t>.</w:t>
-      </w:r>
       <w:r>
         <w:t xml:space="preserve"> De son côté, il s’est entièrement occupé de la partie Back office.</w:t>
       </w:r>
     </w:p>
     <w:p>
       <w:r>
-        <w:t xml:space="preserve">Yanis et </w:t>
-      </w:r>
-      <w:proofErr w:type="spellStart"/>
-      <w:r>
-        <w:t>Sothiya</w:t>
-      </w:r>
-      <w:proofErr w:type="spellEnd"/>
-      <w:r>
-        <w:t xml:space="preserve"> ont commencé à travailler en binôme sur l’ajout de sujet. Cela leur a permis de comprendre le fonctionnement de </w:t>
-      </w:r>
-      <w:proofErr w:type="spellStart"/>
-      <w:r>
-        <w:t>Symfony</w:t>
-      </w:r>
-      <w:proofErr w:type="spellEnd"/>
-      <w:r>
-        <w:t xml:space="preserve"> et de mieux voir le cheminement des données de la création d’un formulaire jusqu’à son envoie. De là, ils se sont séparé pour que le groupe soit plus efficace, </w:t>
-      </w:r>
-      <w:proofErr w:type="spellStart"/>
-      <w:r>
-        <w:t>Sothiya</w:t>
-      </w:r>
-      <w:proofErr w:type="spellEnd"/>
-      <w:r>
-        <w:t xml:space="preserve"> </w:t>
+        <w:t xml:space="preserve">Yanis et Sothiya ont commencé à travailler en binôme sur l’ajout de sujet. Cela leur a permis de comprendre le fonctionnement de Symfony et de mieux voir le cheminement des données de la création d’un formulaire jusqu’à son envoie. De là, ils se sont séparé pour que le groupe soit plus efficace, Sothiya </w:t>
       </w:r>
       <w:r>
         <w:t xml:space="preserve">rejoignant Blandine pour </w:t>
@@ -866,31 +738,7 @@
         <w:t>Blandine de son côté a tout d’abord ajouté au projet le bundle qui permet l’</w:t>
       </w:r>
       <w:r>
-        <w:t xml:space="preserve">inscription et la connexion. Une fois avoir fini cela, elle s’est occupée des </w:t>
-      </w:r>
-      <w:proofErr w:type="spellStart"/>
-      <w:r>
-        <w:t>templates</w:t>
-      </w:r>
-      <w:proofErr w:type="spellEnd"/>
-      <w:r>
-        <w:t xml:space="preserve"> </w:t>
-      </w:r>
-      <w:proofErr w:type="spellStart"/>
-      <w:r>
-        <w:t>bootstrap</w:t>
-      </w:r>
-      <w:proofErr w:type="spellEnd"/>
-      <w:r>
-        <w:t xml:space="preserve"> pour les vues et des fichiers </w:t>
-      </w:r>
-      <w:proofErr w:type="spellStart"/>
-      <w:r>
-        <w:t>twig</w:t>
-      </w:r>
-      <w:proofErr w:type="spellEnd"/>
-      <w:r>
-        <w:t>.</w:t>
+        <w:t>inscription et la connexion. Une fois avoir fini cela, elle s’est occupée des templates bootstrap pour les vues et des fichiers twig.</w:t>
       </w:r>
     </w:p>
     <w:sectPr>
@@ -2085,7 +1933,7 @@
 </file>
 
 <file path=customXml/itemProps1.xml><?xml version="1.0" encoding="utf-8"?>
-<ds:datastoreItem xmlns:ds="http://schemas.openxmlformats.org/officeDocument/2006/customXml" ds:itemID="{64A27FE4-93E1-4E13-AB7E-41703139D1D1}">
+<ds:datastoreItem xmlns:ds="http://schemas.openxmlformats.org/officeDocument/2006/customXml" ds:itemID="{8948ED80-71C8-49E2-84BD-37281C536648}">
   <ds:schemaRefs>
     <ds:schemaRef ds:uri="http://schemas.openxmlformats.org/officeDocument/2006/bibliography"/>
   </ds:schemaRefs>
